--- a/draft planning.docx
+++ b/draft planning.docx
@@ -5,13 +5,14 @@
     <w:tbl>
       <w:tblPr>
         <w:tblStyle w:val="PlainTable1"/>
+        <w:tblpPr w:leftFromText="180" w:rightFromText="180" w:vertAnchor="page" w:horzAnchor="margin" w:tblpY="2731"/>
         <w:tblW w:w="0" w:type="auto"/>
         <w:tblLook w:val="04A0" w:firstRow="1" w:lastRow="0" w:firstColumn="1" w:lastColumn="0" w:noHBand="0" w:noVBand="1"/>
       </w:tblPr>
       <w:tblGrid>
         <w:gridCol w:w="837"/>
-        <w:gridCol w:w="4469"/>
-        <w:gridCol w:w="4044"/>
+        <w:gridCol w:w="4968"/>
+        <w:gridCol w:w="3545"/>
       </w:tblGrid>
       <w:tr>
         <w:trPr>
@@ -140,7 +141,6 @@
                 <w14:ligatures w14:val="none"/>
               </w:rPr>
             </w:pPr>
-            <w:proofErr w:type="spellStart"/>
             <w:r>
               <w:rPr>
                 <w:rFonts w:eastAsia="Times New Roman" w:cs="Times New Roman"/>
@@ -149,18 +149,7 @@
                 <w:kern w:val="0"/>
                 <w14:ligatures w14:val="none"/>
               </w:rPr>
-              <w:t>PhysMoP</w:t>
-            </w:r>
-            <w:proofErr w:type="spellEnd"/>
-            <w:r>
-              <w:rPr>
-                <w:rFonts w:eastAsia="Times New Roman" w:cs="Times New Roman"/>
-                <w:b/>
-                <w:bCs/>
-                <w:kern w:val="0"/>
-                <w14:ligatures w14:val="none"/>
-              </w:rPr>
-              <w:t xml:space="preserve"> visualization</w:t>
+              <w:t>PhysMoP visualization</w:t>
             </w:r>
             <w:r>
               <w:rPr>
@@ -191,15 +180,7 @@
                 <w:kern w:val="0"/>
                 <w14:ligatures w14:val="none"/>
               </w:rPr>
-              <w:t xml:space="preserve">Document </w:t>
-            </w:r>
-            <w:r>
-              <w:rPr>
-                <w:rFonts w:eastAsia="Times New Roman" w:cs="Times New Roman"/>
-                <w:kern w:val="0"/>
-                <w14:ligatures w14:val="none"/>
-              </w:rPr>
-              <w:t>conducted tests so far</w:t>
+              <w:t>Document conducted tests so far</w:t>
             </w:r>
           </w:p>
         </w:tc>
@@ -228,33 +209,7 @@
                 <w:kern w:val="0"/>
                 <w14:ligatures w14:val="none"/>
               </w:rPr>
-              <w:t>V</w:t>
-            </w:r>
-            <w:r>
-              <w:rPr>
-                <w:rFonts w:eastAsia="Times New Roman" w:cs="Times New Roman"/>
-                <w:kern w:val="0"/>
-                <w14:ligatures w14:val="none"/>
-              </w:rPr>
-              <w:t xml:space="preserve">isual output of </w:t>
-            </w:r>
-            <w:proofErr w:type="spellStart"/>
-            <w:r>
-              <w:rPr>
-                <w:rFonts w:eastAsia="Times New Roman" w:cs="Times New Roman"/>
-                <w:kern w:val="0"/>
-                <w14:ligatures w14:val="none"/>
-              </w:rPr>
-              <w:t>PhysMoP</w:t>
-            </w:r>
-            <w:proofErr w:type="spellEnd"/>
-            <w:r>
-              <w:rPr>
-                <w:rFonts w:eastAsia="Times New Roman" w:cs="Times New Roman"/>
-                <w:kern w:val="0"/>
-                <w14:ligatures w14:val="none"/>
-              </w:rPr>
-              <w:t xml:space="preserve"> predictions </w:t>
+              <w:t xml:space="preserve">Visual output of PhysMoP predictions </w:t>
             </w:r>
           </w:p>
           <w:p>
@@ -332,43 +287,7 @@
                 <w:kern w:val="0"/>
                 <w14:ligatures w14:val="none"/>
               </w:rPr>
-              <w:t xml:space="preserve">Run experiments: </w:t>
-            </w:r>
-            <w:proofErr w:type="spellStart"/>
-            <w:r>
-              <w:rPr>
-                <w:rFonts w:eastAsia="Times New Roman" w:cs="Times New Roman"/>
-                <w:kern w:val="0"/>
-                <w14:ligatures w14:val="none"/>
-              </w:rPr>
-              <w:t>GCNext</w:t>
-            </w:r>
-            <w:proofErr w:type="spellEnd"/>
-            <w:r>
-              <w:rPr>
-                <w:rFonts w:eastAsia="Times New Roman" w:cs="Times New Roman"/>
-                <w:kern w:val="0"/>
-                <w14:ligatures w14:val="none"/>
-              </w:rPr>
-              <w:t xml:space="preserve"> vs </w:t>
-            </w:r>
-            <w:proofErr w:type="spellStart"/>
-            <w:r>
-              <w:rPr>
-                <w:rFonts w:eastAsia="Times New Roman" w:cs="Times New Roman"/>
-                <w:kern w:val="0"/>
-                <w14:ligatures w14:val="none"/>
-              </w:rPr>
-              <w:t>PhysMoP</w:t>
-            </w:r>
-            <w:proofErr w:type="spellEnd"/>
-            <w:r>
-              <w:rPr>
-                <w:rFonts w:eastAsia="Times New Roman" w:cs="Times New Roman"/>
-                <w:kern w:val="0"/>
-                <w14:ligatures w14:val="none"/>
-              </w:rPr>
-              <w:t xml:space="preserve"> across actions, body parts, time anchors</w:t>
+              <w:t>Run experiments: GCNext vs PhysMoP across actions, body parts, time anchors</w:t>
             </w:r>
           </w:p>
           <w:p>
@@ -391,7 +310,23 @@
                 <w:kern w:val="0"/>
                 <w14:ligatures w14:val="none"/>
               </w:rPr>
-              <w:t>Real-time evaluation: latency, prediction time, stability</w:t>
+              <w:t xml:space="preserve">Real-time </w:t>
+            </w:r>
+            <w:r>
+              <w:rPr>
+                <w:rFonts w:eastAsia="Times New Roman" w:cs="Times New Roman"/>
+                <w:kern w:val="0"/>
+                <w14:ligatures w14:val="none"/>
+              </w:rPr>
+              <w:t xml:space="preserve"> </w:t>
+            </w:r>
+            <w:r>
+              <w:rPr>
+                <w:rFonts w:eastAsia="Times New Roman" w:cs="Times New Roman"/>
+                <w:kern w:val="0"/>
+                <w14:ligatures w14:val="none"/>
+              </w:rPr>
+              <w:t>evaluation: latency, prediction time, stability</w:t>
             </w:r>
           </w:p>
           <w:p>
@@ -578,7 +513,23 @@
                 <w:kern w:val="0"/>
                 <w14:ligatures w14:val="none"/>
               </w:rPr>
-              <w:t>Create synthetic data for “cyclic” tests</w:t>
+              <w:t>Create synthetic data for “</w:t>
+            </w:r>
+            <w:r>
+              <w:rPr>
+                <w:rFonts w:eastAsia="Times New Roman" w:cs="Times New Roman"/>
+                <w:kern w:val="0"/>
+                <w14:ligatures w14:val="none"/>
+              </w:rPr>
+              <w:t>stress</w:t>
+            </w:r>
+            <w:r>
+              <w:rPr>
+                <w:rFonts w:eastAsia="Times New Roman" w:cs="Times New Roman"/>
+                <w:kern w:val="0"/>
+                <w14:ligatures w14:val="none"/>
+              </w:rPr>
+              <w:t>” tests</w:t>
             </w:r>
           </w:p>
           <w:p>
@@ -678,6 +629,16 @@
               </w:rPr>
               <w:t>Hypothesis testing notes</w:t>
             </w:r>
+          </w:p>
+          <w:p>
+            <w:pPr>
+              <w:cnfStyle w:val="000000100000" w:firstRow="0" w:lastRow="0" w:firstColumn="0" w:lastColumn="0" w:oddVBand="0" w:evenVBand="0" w:oddHBand="1" w:evenHBand="0" w:firstRowFirstColumn="0" w:firstRowLastColumn="0" w:lastRowFirstColumn="0" w:lastRowLastColumn="0"/>
+              <w:rPr>
+                <w:rFonts w:eastAsia="Times New Roman" w:cs="Times New Roman"/>
+                <w:kern w:val="0"/>
+                <w14:ligatures w14:val="none"/>
+              </w:rPr>
+            </w:pPr>
           </w:p>
         </w:tc>
       </w:tr>
@@ -751,12 +712,45 @@
             <w:r>
               <w:rPr>
                 <w:rFonts w:eastAsia="Times New Roman" w:cs="Times New Roman"/>
+                <w:kern w:val="0"/>
+                <w14:ligatures w14:val="none"/>
+              </w:rPr>
+              <w:t>Analyze specific failure cases</w:t>
+            </w:r>
+          </w:p>
+          <w:p>
+            <w:pPr>
+              <w:pStyle w:val="ListParagraph"/>
+              <w:numPr>
+                <w:ilvl w:val="0"/>
+                <w:numId w:val="4"/>
+              </w:numPr>
+              <w:cnfStyle w:val="000000000000" w:firstRow="0" w:lastRow="0" w:firstColumn="0" w:lastColumn="0" w:oddVBand="0" w:evenVBand="0" w:oddHBand="0" w:evenHBand="0" w:firstRowFirstColumn="0" w:firstRowLastColumn="0" w:lastRowFirstColumn="0" w:lastRowLastColumn="0"/>
+              <w:rPr>
+                <w:rFonts w:eastAsia="Times New Roman" w:cs="Times New Roman"/>
+                <w:kern w:val="0"/>
+                <w14:ligatures w14:val="none"/>
+              </w:rPr>
+            </w:pPr>
+            <w:r>
+              <w:rPr>
+                <w:rFonts w:eastAsia="Times New Roman" w:cs="Times New Roman"/>
                 <w:b/>
                 <w:bCs/>
                 <w:kern w:val="0"/>
                 <w14:ligatures w14:val="none"/>
               </w:rPr>
-              <w:t>Focus: model limitations + how to improve them</w:t>
+              <w:t xml:space="preserve">Focus: </w:t>
+            </w:r>
+            <w:r>
+              <w:rPr>
+                <w:rFonts w:eastAsia="Times New Roman" w:cs="Times New Roman"/>
+                <w:b/>
+                <w:bCs/>
+                <w:kern w:val="0"/>
+                <w14:ligatures w14:val="none"/>
+              </w:rPr>
+              <w:t>what real-time constraints are limiting the model</w:t>
             </w:r>
           </w:p>
         </w:tc>
@@ -786,6 +780,29 @@
                 <w14:ligatures w14:val="none"/>
               </w:rPr>
               <w:t>Hypothesis testing notes</w:t>
+            </w:r>
+          </w:p>
+          <w:p>
+            <w:pPr>
+              <w:pStyle w:val="ListParagraph"/>
+              <w:numPr>
+                <w:ilvl w:val="0"/>
+                <w:numId w:val="4"/>
+              </w:numPr>
+              <w:cnfStyle w:val="000000000000" w:firstRow="0" w:lastRow="0" w:firstColumn="0" w:lastColumn="0" w:oddVBand="0" w:evenVBand="0" w:oddHBand="0" w:evenHBand="0" w:firstRowFirstColumn="0" w:firstRowLastColumn="0" w:lastRowFirstColumn="0" w:lastRowLastColumn="0"/>
+              <w:rPr>
+                <w:rFonts w:eastAsia="Times New Roman" w:cs="Times New Roman"/>
+                <w:kern w:val="0"/>
+                <w14:ligatures w14:val="none"/>
+              </w:rPr>
+            </w:pPr>
+            <w:r>
+              <w:rPr>
+                <w:rFonts w:eastAsia="Times New Roman" w:cs="Times New Roman"/>
+                <w:kern w:val="0"/>
+                <w14:ligatures w14:val="none"/>
+              </w:rPr>
+              <w:t>Real-time bottlenecks</w:t>
             </w:r>
           </w:p>
         </w:tc>
@@ -817,6 +834,14 @@
               </w:rPr>
               <w:t>5</w:t>
             </w:r>
+            <w:r>
+              <w:rPr>
+                <w:rFonts w:eastAsia="Times New Roman" w:cs="Times New Roman"/>
+                <w:kern w:val="0"/>
+                <w14:ligatures w14:val="none"/>
+              </w:rPr>
+              <w:t xml:space="preserve"> &amp; 6</w:t>
+            </w:r>
           </w:p>
         </w:tc>
         <w:tc>
@@ -869,8 +894,41 @@
                 <w:kern w:val="0"/>
                 <w14:ligatures w14:val="none"/>
               </w:rPr>
-              <w:t>Write Results &amp; Discussion chapters</w:t>
-            </w:r>
+              <w:t>Try first fixes (e.g. different pre-processing, tweaks to model structure)</w:t>
+            </w:r>
+          </w:p>
+          <w:p>
+            <w:pPr>
+              <w:pStyle w:val="ListParagraph"/>
+              <w:numPr>
+                <w:ilvl w:val="0"/>
+                <w:numId w:val="5"/>
+              </w:numPr>
+              <w:cnfStyle w:val="000000100000" w:firstRow="0" w:lastRow="0" w:firstColumn="0" w:lastColumn="0" w:oddVBand="0" w:evenVBand="0" w:oddHBand="1" w:evenHBand="0" w:firstRowFirstColumn="0" w:firstRowLastColumn="0" w:lastRowFirstColumn="0" w:lastRowLastColumn="0"/>
+              <w:rPr>
+                <w:rFonts w:eastAsia="Times New Roman" w:cs="Times New Roman"/>
+                <w:kern w:val="0"/>
+                <w14:ligatures w14:val="none"/>
+              </w:rPr>
+            </w:pPr>
+            <w:r>
+              <w:rPr>
+                <w:rFonts w:eastAsia="Times New Roman" w:cs="Times New Roman"/>
+                <w:kern w:val="0"/>
+                <w14:ligatures w14:val="none"/>
+              </w:rPr>
+              <w:t>Compare to baseline models</w:t>
+            </w:r>
+          </w:p>
+          <w:p>
+            <w:pPr>
+              <w:cnfStyle w:val="000000100000" w:firstRow="0" w:lastRow="0" w:firstColumn="0" w:lastColumn="0" w:oddVBand="0" w:evenVBand="0" w:oddHBand="1" w:evenHBand="0" w:firstRowFirstColumn="0" w:firstRowLastColumn="0" w:lastRowFirstColumn="0" w:lastRowLastColumn="0"/>
+              <w:rPr>
+                <w:rFonts w:eastAsia="Times New Roman" w:cs="Times New Roman"/>
+                <w:kern w:val="0"/>
+                <w14:ligatures w14:val="none"/>
+              </w:rPr>
+            </w:pPr>
           </w:p>
         </w:tc>
         <w:tc>
@@ -883,24 +941,112 @@
               <w:pStyle w:val="ListParagraph"/>
               <w:numPr>
                 <w:ilvl w:val="0"/>
+                <w:numId w:val="4"/>
+              </w:numPr>
+              <w:cnfStyle w:val="000000100000" w:firstRow="0" w:lastRow="0" w:firstColumn="0" w:lastColumn="0" w:oddVBand="0" w:evenVBand="0" w:oddHBand="1" w:evenHBand="0" w:firstRowFirstColumn="0" w:firstRowLastColumn="0" w:lastRowFirstColumn="0" w:lastRowLastColumn="0"/>
+              <w:rPr>
+                <w:rFonts w:eastAsia="Times New Roman" w:cs="Times New Roman"/>
+                <w:kern w:val="0"/>
+                <w14:ligatures w14:val="none"/>
+              </w:rPr>
+            </w:pPr>
+            <w:r>
+              <w:rPr>
+                <w:rFonts w:eastAsia="Times New Roman" w:cs="Times New Roman"/>
+                <w:kern w:val="0"/>
+                <w14:ligatures w14:val="none"/>
+              </w:rPr>
+              <w:t>Hopefully a working improved model</w:t>
+            </w:r>
+          </w:p>
+        </w:tc>
+      </w:tr>
+      <w:tr>
+        <w:trPr>
+          <w:trHeight w:val="67"/>
+        </w:trPr>
+        <w:tc>
+          <w:tcPr>
+            <w:cnfStyle w:val="001000000000" w:firstRow="0" w:lastRow="0" w:firstColumn="1" w:lastColumn="0" w:oddVBand="0" w:evenVBand="0" w:oddHBand="0" w:evenHBand="0" w:firstRowFirstColumn="0" w:firstRowLastColumn="0" w:lastRowFirstColumn="0" w:lastRowLastColumn="0"/>
+            <w:tcW w:w="0" w:type="auto"/>
+          </w:tcPr>
+          <w:p>
+            <w:pPr>
+              <w:rPr>
+                <w:rFonts w:eastAsia="Times New Roman" w:cs="Times New Roman"/>
+                <w:kern w:val="0"/>
+                <w14:ligatures w14:val="none"/>
+              </w:rPr>
+            </w:pPr>
+            <w:r>
+              <w:rPr>
+                <w:rFonts w:eastAsia="Times New Roman" w:cs="Times New Roman"/>
+                <w:kern w:val="0"/>
+                <w14:ligatures w14:val="none"/>
+              </w:rPr>
+              <w:t>7</w:t>
+            </w:r>
+          </w:p>
+        </w:tc>
+        <w:tc>
+          <w:tcPr>
+            <w:tcW w:w="0" w:type="auto"/>
+          </w:tcPr>
+          <w:p>
+            <w:pPr>
+              <w:pStyle w:val="ListParagraph"/>
+              <w:numPr>
+                <w:ilvl w:val="0"/>
                 <w:numId w:val="5"/>
               </w:numPr>
-              <w:cnfStyle w:val="000000100000" w:firstRow="0" w:lastRow="0" w:firstColumn="0" w:lastColumn="0" w:oddVBand="0" w:evenVBand="0" w:oddHBand="1" w:evenHBand="0" w:firstRowFirstColumn="0" w:firstRowLastColumn="0" w:lastRowFirstColumn="0" w:lastRowLastColumn="0"/>
-              <w:rPr>
-                <w:rFonts w:eastAsia="Times New Roman" w:cs="Times New Roman"/>
-                <w:kern w:val="0"/>
-                <w14:ligatures w14:val="none"/>
-              </w:rPr>
-            </w:pPr>
-            <w:r>
-              <w:rPr>
-                <w:rFonts w:eastAsia="Times New Roman" w:cs="Times New Roman"/>
-                <w:kern w:val="0"/>
-                <w14:ligatures w14:val="none"/>
-              </w:rPr>
-              <w:t xml:space="preserve">Full Results draft </w:t>
-            </w:r>
-          </w:p>
+              <w:cnfStyle w:val="000000000000" w:firstRow="0" w:lastRow="0" w:firstColumn="0" w:lastColumn="0" w:oddVBand="0" w:evenVBand="0" w:oddHBand="0" w:evenHBand="0" w:firstRowFirstColumn="0" w:firstRowLastColumn="0" w:lastRowFirstColumn="0" w:lastRowLastColumn="0"/>
+              <w:rPr>
+                <w:rFonts w:eastAsia="Times New Roman" w:cs="Times New Roman"/>
+                <w:b/>
+                <w:bCs/>
+                <w:kern w:val="0"/>
+                <w14:ligatures w14:val="none"/>
+              </w:rPr>
+            </w:pPr>
+            <w:r>
+              <w:rPr>
+                <w:rFonts w:eastAsia="Times New Roman" w:cs="Times New Roman"/>
+                <w:kern w:val="0"/>
+                <w14:ligatures w14:val="none"/>
+              </w:rPr>
+              <w:t>Finalize the improved models</w:t>
+            </w:r>
+          </w:p>
+          <w:p>
+            <w:pPr>
+              <w:pStyle w:val="ListParagraph"/>
+              <w:numPr>
+                <w:ilvl w:val="0"/>
+                <w:numId w:val="5"/>
+              </w:numPr>
+              <w:cnfStyle w:val="000000000000" w:firstRow="0" w:lastRow="0" w:firstColumn="0" w:lastColumn="0" w:oddVBand="0" w:evenVBand="0" w:oddHBand="0" w:evenHBand="0" w:firstRowFirstColumn="0" w:firstRowLastColumn="0" w:lastRowFirstColumn="0" w:lastRowLastColumn="0"/>
+              <w:rPr>
+                <w:rFonts w:eastAsia="Times New Roman" w:cs="Times New Roman"/>
+                <w:b/>
+                <w:bCs/>
+                <w:kern w:val="0"/>
+                <w14:ligatures w14:val="none"/>
+              </w:rPr>
+            </w:pPr>
+            <w:r>
+              <w:rPr>
+                <w:rFonts w:eastAsia="Times New Roman" w:cs="Times New Roman"/>
+                <w:kern w:val="0"/>
+                <w14:ligatures w14:val="none"/>
+              </w:rPr>
+              <w:t>Note down the performance changes?</w:t>
+            </w:r>
+          </w:p>
+        </w:tc>
+        <w:tc>
+          <w:tcPr>
+            <w:tcW w:w="0" w:type="auto"/>
+          </w:tcPr>
           <w:p>
             <w:pPr>
               <w:pStyle w:val="ListParagraph"/>
@@ -908,25 +1054,28 @@
                 <w:ilvl w:val="0"/>
                 <w:numId w:val="4"/>
               </w:numPr>
-              <w:cnfStyle w:val="000000100000" w:firstRow="0" w:lastRow="0" w:firstColumn="0" w:lastColumn="0" w:oddVBand="0" w:evenVBand="0" w:oddHBand="1" w:evenHBand="0" w:firstRowFirstColumn="0" w:firstRowLastColumn="0" w:lastRowFirstColumn="0" w:lastRowLastColumn="0"/>
-              <w:rPr>
-                <w:rFonts w:eastAsia="Times New Roman" w:cs="Times New Roman"/>
-                <w:kern w:val="0"/>
-                <w14:ligatures w14:val="none"/>
-              </w:rPr>
-            </w:pPr>
-            <w:r>
-              <w:rPr>
-                <w:rFonts w:eastAsia="Times New Roman" w:cs="Times New Roman"/>
-                <w:kern w:val="0"/>
-                <w14:ligatures w14:val="none"/>
-              </w:rPr>
-              <w:t>-Detailed discussion of model limitations + possible improvements</w:t>
-            </w:r>
+              <w:cnfStyle w:val="000000000000" w:firstRow="0" w:lastRow="0" w:firstColumn="0" w:lastColumn="0" w:oddVBand="0" w:evenVBand="0" w:oddHBand="0" w:evenHBand="0" w:firstRowFirstColumn="0" w:firstRowLastColumn="0" w:lastRowFirstColumn="0" w:lastRowLastColumn="0"/>
+              <w:rPr>
+                <w:rFonts w:eastAsia="Times New Roman" w:cs="Times New Roman"/>
+                <w:kern w:val="0"/>
+                <w14:ligatures w14:val="none"/>
+              </w:rPr>
+            </w:pPr>
           </w:p>
         </w:tc>
       </w:tr>
     </w:tbl>
+    <w:p>
+      <w:r>
+        <w:t>I</w:t>
+      </w:r>
+      <w:r>
+        <w:t>nvestigate the limitations of current human motion prediction models in real-time applications.</w:t>
+      </w:r>
+      <w:r>
+        <w:t xml:space="preserve"> By finding these limitations the aim will be to recommend (and maybe even test) possible improvements to current models for real-time applications.</w:t>
+      </w:r>
+    </w:p>
     <w:p/>
     <w:sectPr>
       <w:pgSz w:w="12240" w:h="15840"/>
